--- a/resumes/resume_ShuowenWei_20220419.docx
+++ b/resumes/resume_ShuowenWei_20220419.docx
@@ -16,7 +16,6 @@
           <w:lang w:eastAsia="zh-CN"/>
         </w:rPr>
       </w:pPr>
-      <w:proofErr w:type="spellStart"/>
       <w:r>
         <w:rPr>
           <w:rFonts w:ascii="Calibri" w:hAnsi="Calibri" w:cs="Times New Roman"/>
@@ -25,18 +24,7 @@
           <w:szCs w:val="26"/>
           <w:lang w:eastAsia="zh-CN"/>
         </w:rPr>
-        <w:t>Shuowen</w:t>
-      </w:r>
-      <w:proofErr w:type="spellEnd"/>
-      <w:r>
-        <w:rPr>
-          <w:rFonts w:ascii="Calibri" w:hAnsi="Calibri" w:cs="Times New Roman"/>
-          <w:b/>
-          <w:sz w:val="26"/>
-          <w:szCs w:val="26"/>
-          <w:lang w:eastAsia="zh-CN"/>
-        </w:rPr>
-        <w:t xml:space="preserve"> Wei</w:t>
+        <w:t>Shuowen Wei</w:t>
       </w:r>
       <w:r>
         <w:rPr>
@@ -759,25 +747,15 @@
           <w:rFonts w:ascii="Calibri" w:hAnsi="Calibri" w:cs="Times New Roman"/>
           <w:sz w:val="20"/>
         </w:rPr>
-        <w:t xml:space="preserve">, BERT, </w:t>
-      </w:r>
-      <w:proofErr w:type="spellStart"/>
-      <w:r>
-        <w:rPr>
-          <w:rFonts w:ascii="Calibri" w:hAnsi="Calibri" w:cs="Times New Roman"/>
-          <w:sz w:val="20"/>
-        </w:rPr>
-        <w:t>XLNet</w:t>
-      </w:r>
-      <w:proofErr w:type="spellEnd"/>
-      <w:r>
-        <w:rPr>
-          <w:rFonts w:ascii="Calibri" w:hAnsi="Calibri" w:cs="Times New Roman"/>
-          <w:sz w:val="20"/>
-        </w:rPr>
-        <w:t xml:space="preserve"> </w:t>
-      </w:r>
-      <w:proofErr w:type="spellStart"/>
+        <w:t>, BERT, XLNet</w:t>
+      </w:r>
+      <w:r>
+        <w:rPr>
+          <w:rFonts w:ascii="Calibri" w:hAnsi="Calibri" w:cs="Times New Roman"/>
+          <w:sz w:val="20"/>
+        </w:rPr>
+        <w:t xml:space="preserve"> </w:t>
+      </w:r>
       <w:r>
         <w:rPr>
           <w:rFonts w:ascii="Calibri" w:hAnsi="Calibri" w:cs="Times New Roman"/>
@@ -785,7 +763,6 @@
         </w:rPr>
         <w:t>etc</w:t>
       </w:r>
-      <w:proofErr w:type="spellEnd"/>
       <w:r>
         <w:rPr>
           <w:rFonts w:ascii="Calibri" w:hAnsi="Calibri" w:cs="Times New Roman"/>
@@ -833,15 +810,20 @@
         </w:rPr>
         <w:t xml:space="preserve">, </w:t>
       </w:r>
-      <w:proofErr w:type="spellStart"/>
-      <w:r>
-        <w:rPr>
-          <w:rFonts w:ascii="Calibri" w:hAnsi="Calibri" w:cs="Times New Roman"/>
-          <w:sz w:val="20"/>
-        </w:rPr>
-        <w:t>PyTorch</w:t>
-      </w:r>
-      <w:proofErr w:type="spellEnd"/>
+      <w:r>
+        <w:rPr>
+          <w:rFonts w:ascii="Calibri" w:hAnsi="Calibri" w:cs="Times New Roman"/>
+          <w:sz w:val="20"/>
+        </w:rPr>
+        <w:t xml:space="preserve">PyTorch, </w:t>
+      </w:r>
+      <w:r>
+        <w:rPr>
+          <w:rFonts w:ascii="Calibri" w:hAnsi="Calibri" w:cs="Times New Roman"/>
+          <w:sz w:val="20"/>
+        </w:rPr>
+        <w:t>Keras/TensorFlow</w:t>
+      </w:r>
       <w:r>
         <w:rPr>
           <w:rFonts w:ascii="Calibri" w:hAnsi="Calibri" w:cs="Times New Roman"/>
@@ -849,66 +831,41 @@
         </w:rPr>
         <w:t xml:space="preserve">, </w:t>
       </w:r>
-      <w:proofErr w:type="spellStart"/>
-      <w:r>
-        <w:rPr>
-          <w:rFonts w:ascii="Calibri" w:hAnsi="Calibri" w:cs="Times New Roman"/>
-          <w:sz w:val="20"/>
-        </w:rPr>
-        <w:t>Keras</w:t>
-      </w:r>
-      <w:proofErr w:type="spellEnd"/>
-      <w:r>
-        <w:rPr>
-          <w:rFonts w:ascii="Calibri" w:hAnsi="Calibri" w:cs="Times New Roman"/>
-          <w:sz w:val="20"/>
-        </w:rPr>
-        <w:t>/TensorFlow</w:t>
+      <w:r>
+        <w:rPr>
+          <w:rFonts w:ascii="Calibri" w:hAnsi="Calibri" w:cs="Times New Roman"/>
+          <w:sz w:val="20"/>
+        </w:rPr>
+        <w:t xml:space="preserve">Power BI, </w:t>
+      </w:r>
+      <w:r>
+        <w:rPr>
+          <w:rFonts w:ascii="Calibri" w:hAnsi="Calibri" w:cs="Times New Roman"/>
+          <w:sz w:val="20"/>
+        </w:rPr>
+        <w:t>R,</w:t>
       </w:r>
       <w:r>
         <w:rPr>
           <w:rFonts w:ascii="Calibri" w:hAnsi="Calibri" w:cs="Times New Roman" w:hint="eastAsia"/>
           <w:sz w:val="20"/>
         </w:rPr>
-        <w:t>,</w:t>
-      </w:r>
-      <w:r>
-        <w:rPr>
-          <w:rFonts w:ascii="Calibri" w:hAnsi="Calibri" w:cs="Times New Roman"/>
-          <w:sz w:val="20"/>
-        </w:rPr>
-        <w:t xml:space="preserve"> Power BI, </w:t>
-      </w:r>
-      <w:r>
-        <w:rPr>
-          <w:rFonts w:ascii="Calibri" w:hAnsi="Calibri" w:cs="Times New Roman"/>
-          <w:sz w:val="20"/>
-        </w:rPr>
-        <w:t>R,</w:t>
+        <w:t xml:space="preserve"> </w:t>
+      </w:r>
+      <w:r>
+        <w:rPr>
+          <w:rFonts w:ascii="Calibri" w:hAnsi="Calibri" w:cs="Times New Roman"/>
+          <w:sz w:val="20"/>
+        </w:rPr>
+        <w:t>Matla</w:t>
       </w:r>
       <w:r>
         <w:rPr>
           <w:rFonts w:ascii="Calibri" w:hAnsi="Calibri" w:cs="Times New Roman" w:hint="eastAsia"/>
           <w:sz w:val="20"/>
         </w:rPr>
-        <w:t xml:space="preserve"> </w:t>
-      </w:r>
-      <w:proofErr w:type="spellStart"/>
-      <w:r>
-        <w:rPr>
-          <w:rFonts w:ascii="Calibri" w:hAnsi="Calibri" w:cs="Times New Roman"/>
-          <w:sz w:val="20"/>
-        </w:rPr>
-        <w:t>Matla</w:t>
-      </w:r>
-      <w:r>
-        <w:rPr>
-          <w:rFonts w:ascii="Calibri" w:hAnsi="Calibri" w:cs="Times New Roman" w:hint="eastAsia"/>
-          <w:sz w:val="20"/>
-        </w:rPr>
         <w:t>b</w:t>
       </w:r>
-      <w:proofErr w:type="spellEnd"/>
       <w:r>
         <w:rPr>
           <w:rFonts w:ascii="Calibri" w:hAnsi="Calibri" w:cs="Times New Roman"/>
@@ -961,7 +918,35 @@
           <w:rFonts w:ascii="Calibri" w:hAnsi="Calibri" w:cs="Times New Roman"/>
           <w:sz w:val="20"/>
         </w:rPr>
-        <w:t>C#/.NET, Java, Shell Script,</w:t>
+        <w:t xml:space="preserve">C#/.NET, Java, </w:t>
+      </w:r>
+      <w:r>
+        <w:rPr>
+          <w:rFonts w:ascii="Calibri" w:hAnsi="Calibri" w:cs="Times New Roman"/>
+          <w:sz w:val="20"/>
+        </w:rPr>
+        <w:t>Flask</w:t>
+      </w:r>
+      <w:r>
+        <w:rPr>
+          <w:rFonts w:ascii="Calibri" w:hAnsi="Calibri" w:cs="Times New Roman"/>
+          <w:sz w:val="20"/>
+        </w:rPr>
+        <w:t>/Gunicorn/Nginx</w:t>
+      </w:r>
+      <w:r>
+        <w:rPr>
+          <w:rFonts w:ascii="Calibri" w:hAnsi="Calibri" w:cs="Times New Roman"/>
+          <w:sz w:val="20"/>
+        </w:rPr>
+        <w:t xml:space="preserve">, </w:t>
+      </w:r>
+      <w:r>
+        <w:rPr>
+          <w:rFonts w:ascii="Calibri" w:hAnsi="Calibri" w:cs="Times New Roman"/>
+          <w:sz w:val="20"/>
+        </w:rPr>
+        <w:t>Shell Script,</w:t>
       </w:r>
       <w:r>
         <w:rPr>
@@ -1092,57 +1077,15 @@
           <w:rFonts w:ascii="Calibri" w:hAnsi="Calibri" w:cs="Times New Roman"/>
           <w:sz w:val="20"/>
         </w:rPr>
-        <w:t xml:space="preserve">, </w:t>
-      </w:r>
-      <w:proofErr w:type="spellStart"/>
-      <w:r>
-        <w:rPr>
-          <w:rFonts w:ascii="Calibri" w:hAnsi="Calibri" w:cs="Times New Roman"/>
-          <w:sz w:val="20"/>
-        </w:rPr>
-        <w:t>ElastiCache</w:t>
-      </w:r>
-      <w:proofErr w:type="spellEnd"/>
-      <w:r>
-        <w:rPr>
-          <w:rFonts w:ascii="Calibri" w:hAnsi="Calibri" w:cs="Times New Roman"/>
-          <w:sz w:val="20"/>
-        </w:rPr>
-        <w:t xml:space="preserve">/Redis, </w:t>
-      </w:r>
-      <w:proofErr w:type="spellStart"/>
-      <w:r>
-        <w:rPr>
-          <w:rFonts w:ascii="Calibri" w:hAnsi="Calibri" w:cs="Times New Roman"/>
-          <w:sz w:val="20"/>
-        </w:rPr>
-        <w:t>SageMaker</w:t>
-      </w:r>
-      <w:proofErr w:type="spellEnd"/>
-      <w:r>
-        <w:rPr>
-          <w:rFonts w:ascii="Calibri" w:hAnsi="Calibri" w:cs="Times New Roman"/>
-          <w:sz w:val="20"/>
-        </w:rPr>
-        <w:t xml:space="preserve">, </w:t>
-      </w:r>
-      <w:proofErr w:type="spellStart"/>
-      <w:r>
-        <w:rPr>
-          <w:rFonts w:ascii="Calibri" w:hAnsi="Calibri" w:cs="Times New Roman"/>
-          <w:sz w:val="20"/>
-        </w:rPr>
-        <w:t>Cribl</w:t>
-      </w:r>
-      <w:proofErr w:type="spellEnd"/>
-      <w:r>
-        <w:rPr>
-          <w:rFonts w:ascii="Calibri" w:hAnsi="Calibri" w:cs="Times New Roman"/>
-          <w:sz w:val="20"/>
-        </w:rPr>
-        <w:t xml:space="preserve"> </w:t>
-      </w:r>
-      <w:proofErr w:type="spellStart"/>
+        <w:t>, ElastiCache/Redis, SageMaker</w:t>
+      </w:r>
+      <w:r>
+        <w:rPr>
+          <w:rFonts w:ascii="Calibri" w:hAnsi="Calibri" w:cs="Times New Roman"/>
+          <w:sz w:val="20"/>
+        </w:rPr>
+        <w:t xml:space="preserve">, Cribl </w:t>
+      </w:r>
       <w:r>
         <w:rPr>
           <w:rFonts w:ascii="Calibri" w:hAnsi="Calibri" w:cs="Times New Roman"/>
@@ -1169,15 +1112,7 @@
           <w:rFonts w:ascii="Calibri" w:hAnsi="Calibri" w:cs="Times New Roman"/>
           <w:sz w:val="20"/>
         </w:rPr>
-        <w:t>.c</w:t>
-      </w:r>
-      <w:proofErr w:type="spellEnd"/>
-      <w:r>
-        <w:rPr>
-          <w:rFonts w:ascii="Calibri" w:hAnsi="Calibri" w:cs="Times New Roman"/>
-          <w:sz w:val="20"/>
-        </w:rPr>
-        <w:t>.</w:t>
+        <w:t>.c.</w:t>
       </w:r>
     </w:p>
     <w:p>
@@ -1196,23 +1131,7 @@
           <w:rFonts w:ascii="Calibri" w:hAnsi="Calibri" w:cs="Times New Roman"/>
           <w:sz w:val="20"/>
         </w:rPr>
-        <w:t xml:space="preserve">Jenkins, JAMS, Bitbucket, </w:t>
-      </w:r>
-      <w:proofErr w:type="spellStart"/>
-      <w:r>
-        <w:rPr>
-          <w:rFonts w:ascii="Calibri" w:hAnsi="Calibri" w:cs="Times New Roman"/>
-          <w:sz w:val="20"/>
-        </w:rPr>
-        <w:t>MLOps</w:t>
-      </w:r>
-      <w:proofErr w:type="spellEnd"/>
-      <w:r>
-        <w:rPr>
-          <w:rFonts w:ascii="Calibri" w:hAnsi="Calibri" w:cs="Times New Roman"/>
-          <w:sz w:val="20"/>
-        </w:rPr>
-        <w:t>, DevOps</w:t>
+        <w:t>Jenkins, JAMS, Bitbucket, MLOps, DevOps</w:t>
       </w:r>
       <w:r>
         <w:rPr>
@@ -1270,21 +1189,12 @@
         </w:rPr>
         <w:t xml:space="preserve">, </w:t>
       </w:r>
-      <w:proofErr w:type="spellStart"/>
-      <w:r>
-        <w:rPr>
-          <w:rFonts w:ascii="Calibri" w:hAnsi="Calibri" w:cs="Times New Roman"/>
-          <w:sz w:val="20"/>
-        </w:rPr>
-        <w:t>e.t.c</w:t>
-      </w:r>
-      <w:proofErr w:type="spellEnd"/>
-      <w:r>
-        <w:rPr>
-          <w:rFonts w:ascii="Calibri" w:hAnsi="Calibri" w:cs="Times New Roman"/>
-          <w:sz w:val="20"/>
-        </w:rPr>
-        <w:t>.</w:t>
+      <w:r>
+        <w:rPr>
+          <w:rFonts w:ascii="Calibri" w:hAnsi="Calibri" w:cs="Times New Roman"/>
+          <w:sz w:val="20"/>
+        </w:rPr>
+        <w:t>e.t.c.</w:t>
       </w:r>
     </w:p>
     <w:p>
@@ -1375,7 +1285,6 @@
         </w:rPr>
         <w:t xml:space="preserve"> </w:t>
       </w:r>
-      <w:proofErr w:type="spellStart"/>
       <w:r>
         <w:rPr>
           <w:rFonts w:ascii="Calibri" w:hAnsi="Calibri" w:cs="Times New Roman"/>
@@ -1385,7 +1294,6 @@
         </w:rPr>
         <w:t>Finra</w:t>
       </w:r>
-      <w:proofErr w:type="spellEnd"/>
       <w:r>
         <w:rPr>
           <w:rFonts w:ascii="Calibri" w:hAnsi="Calibri" w:cs="Times New Roman"/>
@@ -1613,7 +1521,6 @@
         </w:rPr>
         <w:t xml:space="preserve">, EC2, S3, Redis and </w:t>
       </w:r>
-      <w:proofErr w:type="spellStart"/>
       <w:r>
         <w:rPr>
           <w:rFonts w:ascii="Calibri" w:hAnsi="Calibri" w:cs="Times New Roman"/>
@@ -1621,7 +1528,6 @@
         </w:rPr>
         <w:t>Cribl</w:t>
       </w:r>
-      <w:proofErr w:type="spellEnd"/>
       <w:r>
         <w:rPr>
           <w:rFonts w:ascii="Calibri" w:hAnsi="Calibri" w:cs="Times New Roman"/>
@@ -2087,27 +1993,7 @@
           <w:szCs w:val="18"/>
           <w:lang w:eastAsia="zh-CN"/>
         </w:rPr>
-        <w:t xml:space="preserve">to detect potential </w:t>
-      </w:r>
-      <w:proofErr w:type="spellStart"/>
-      <w:r>
-        <w:rPr>
-          <w:rFonts w:ascii="Calibri" w:hAnsi="Calibri" w:cs="Times New Roman"/>
-          <w:sz w:val="20"/>
-          <w:szCs w:val="18"/>
-          <w:lang w:eastAsia="zh-CN"/>
-        </w:rPr>
-        <w:t>Finra</w:t>
-      </w:r>
-      <w:proofErr w:type="spellEnd"/>
-      <w:r>
-        <w:rPr>
-          <w:rFonts w:ascii="Calibri" w:hAnsi="Calibri" w:cs="Times New Roman"/>
-          <w:sz w:val="20"/>
-          <w:szCs w:val="18"/>
-          <w:lang w:eastAsia="zh-CN"/>
-        </w:rPr>
-        <w:t xml:space="preserve"> rules</w:t>
+        <w:t>to detect potential Finra rules</w:t>
       </w:r>
       <w:r>
         <w:rPr>
@@ -2305,7 +2191,6 @@
         </w:rPr>
         <w:t xml:space="preserve"> between different review cycles </w:t>
       </w:r>
-      <w:proofErr w:type="gramStart"/>
       <w:r>
         <w:rPr>
           <w:rFonts w:ascii="Calibri" w:hAnsi="Calibri" w:cs="Times New Roman"/>
@@ -2322,17 +2207,7 @@
           <w:szCs w:val="18"/>
           <w:lang w:eastAsia="zh-CN"/>
         </w:rPr>
-        <w:t>to</w:t>
-      </w:r>
-      <w:proofErr w:type="gramEnd"/>
-      <w:r>
-        <w:rPr>
-          <w:rFonts w:ascii="Calibri" w:hAnsi="Calibri" w:cs="Times New Roman"/>
-          <w:sz w:val="20"/>
-          <w:szCs w:val="18"/>
-          <w:lang w:eastAsia="zh-CN"/>
-        </w:rPr>
-        <w:t xml:space="preserve"> detect content changes</w:t>
+        <w:t>to detect content changes</w:t>
       </w:r>
       <w:r>
         <w:rPr>
@@ -2689,23 +2564,7 @@
           <w:rFonts w:ascii="Calibri" w:hAnsi="Calibri" w:cs="Times New Roman"/>
           <w:sz w:val="20"/>
         </w:rPr>
-        <w:t xml:space="preserve">Latent </w:t>
-      </w:r>
-      <w:proofErr w:type="spellStart"/>
-      <w:r>
-        <w:rPr>
-          <w:rFonts w:ascii="Calibri" w:hAnsi="Calibri" w:cs="Times New Roman"/>
-          <w:sz w:val="20"/>
-        </w:rPr>
-        <w:t>Derilicht</w:t>
-      </w:r>
-      <w:proofErr w:type="spellEnd"/>
-      <w:r>
-        <w:rPr>
-          <w:rFonts w:ascii="Calibri" w:hAnsi="Calibri" w:cs="Times New Roman"/>
-          <w:sz w:val="20"/>
-        </w:rPr>
-        <w:t xml:space="preserve"> Analysis </w:t>
+        <w:t xml:space="preserve">Latent Derilicht Analysis </w:t>
       </w:r>
       <w:r>
         <w:rPr>
@@ -2948,23 +2807,7 @@
           <w:rFonts w:ascii="Calibri" w:hAnsi="Calibri" w:cs="Times New Roman"/>
           <w:sz w:val="20"/>
         </w:rPr>
-        <w:t xml:space="preserve"> submitted by Member Firms of </w:t>
-      </w:r>
-      <w:proofErr w:type="spellStart"/>
-      <w:r>
-        <w:rPr>
-          <w:rFonts w:ascii="Calibri" w:hAnsi="Calibri" w:cs="Times New Roman"/>
-          <w:sz w:val="20"/>
-        </w:rPr>
-        <w:t>Finra</w:t>
-      </w:r>
-      <w:proofErr w:type="spellEnd"/>
-      <w:r>
-        <w:rPr>
-          <w:rFonts w:ascii="Calibri" w:hAnsi="Calibri" w:cs="Times New Roman"/>
-          <w:sz w:val="20"/>
-        </w:rPr>
-        <w:t xml:space="preserve">. It </w:t>
+        <w:t xml:space="preserve"> submitted by Member Firms of Finra. It </w:t>
       </w:r>
       <w:r>
         <w:rPr>
@@ -3167,21 +3010,12 @@
         </w:rPr>
         <w:t xml:space="preserve">(LSTM/GRU) to classify </w:t>
       </w:r>
-      <w:proofErr w:type="spellStart"/>
-      <w:r>
-        <w:rPr>
-          <w:rFonts w:ascii="Calibri" w:hAnsi="Calibri" w:cs="Times New Roman"/>
-          <w:sz w:val="20"/>
-        </w:rPr>
-        <w:t>Finra</w:t>
-      </w:r>
-      <w:proofErr w:type="spellEnd"/>
-      <w:r>
-        <w:rPr>
-          <w:rFonts w:ascii="Calibri" w:hAnsi="Calibri" w:cs="Times New Roman"/>
-          <w:sz w:val="20"/>
-        </w:rPr>
-        <w:t xml:space="preserve"> </w:t>
+      <w:r>
+        <w:rPr>
+          <w:rFonts w:ascii="Calibri" w:hAnsi="Calibri" w:cs="Times New Roman"/>
+          <w:sz w:val="20"/>
+        </w:rPr>
+        <w:t xml:space="preserve">Finra </w:t>
       </w:r>
       <w:r>
         <w:rPr>
@@ -3218,21 +3052,12 @@
         </w:rPr>
         <w:t xml:space="preserve">Python, </w:t>
       </w:r>
-      <w:proofErr w:type="spellStart"/>
-      <w:r>
-        <w:rPr>
-          <w:rFonts w:ascii="Calibri" w:hAnsi="Calibri" w:cs="Times New Roman"/>
-          <w:sz w:val="20"/>
-        </w:rPr>
-        <w:t>PyTorch</w:t>
-      </w:r>
-      <w:proofErr w:type="spellEnd"/>
-      <w:r>
-        <w:rPr>
-          <w:rFonts w:ascii="Calibri" w:hAnsi="Calibri" w:cs="Times New Roman"/>
-          <w:sz w:val="20"/>
-        </w:rPr>
-        <w:t xml:space="preserve">, </w:t>
+      <w:r>
+        <w:rPr>
+          <w:rFonts w:ascii="Calibri" w:hAnsi="Calibri" w:cs="Times New Roman"/>
+          <w:sz w:val="20"/>
+        </w:rPr>
+        <w:t xml:space="preserve">PyTorch, </w:t>
       </w:r>
       <w:r>
         <w:rPr>
@@ -3246,17 +3071,8 @@
           <w:rFonts w:ascii="Calibri" w:hAnsi="Calibri" w:cs="Times New Roman"/>
           <w:sz w:val="20"/>
         </w:rPr>
-        <w:t xml:space="preserve">, </w:t>
-      </w:r>
-      <w:proofErr w:type="spellStart"/>
-      <w:r>
-        <w:rPr>
-          <w:rFonts w:ascii="Calibri" w:hAnsi="Calibri" w:cs="Times New Roman"/>
-          <w:sz w:val="20"/>
-        </w:rPr>
-        <w:t>Gensim</w:t>
-      </w:r>
-      <w:proofErr w:type="spellEnd"/>
+        <w:t>, Gensim</w:t>
+      </w:r>
       <w:r>
         <w:rPr>
           <w:rFonts w:ascii="Calibri" w:hAnsi="Calibri" w:cs="Times New Roman"/>
@@ -3298,25 +3114,7 @@
           <w:sz w:val="20"/>
           <w:szCs w:val="18"/>
         </w:rPr>
-        <w:t xml:space="preserve">CUDA Toolkit 9.2 and </w:t>
-      </w:r>
-      <w:proofErr w:type="spellStart"/>
-      <w:r>
-        <w:rPr>
-          <w:rFonts w:ascii="Calibri" w:hAnsi="Calibri" w:cs="Times New Roman"/>
-          <w:sz w:val="20"/>
-          <w:szCs w:val="18"/>
-        </w:rPr>
-        <w:t>cuDNN</w:t>
-      </w:r>
-      <w:proofErr w:type="spellEnd"/>
-      <w:r>
-        <w:rPr>
-          <w:rFonts w:ascii="Calibri" w:hAnsi="Calibri" w:cs="Times New Roman"/>
-          <w:sz w:val="20"/>
-          <w:szCs w:val="18"/>
-        </w:rPr>
-        <w:t xml:space="preserve"> 9.2</w:t>
+        <w:t>CUDA Toolkit 9.2 and cuDNN 9.2</w:t>
       </w:r>
       <w:r>
         <w:rPr>
@@ -3599,19 +3397,8 @@
           <w:szCs w:val="18"/>
           <w:lang w:eastAsia="zh-CN"/>
         </w:rPr>
-        <w:t xml:space="preserve">FINRA </w:t>
-      </w:r>
-      <w:proofErr w:type="spellStart"/>
-      <w:r>
-        <w:rPr>
-          <w:rFonts w:ascii="Calibri" w:hAnsi="Calibri" w:cs="Times New Roman"/>
-          <w:sz w:val="20"/>
-          <w:szCs w:val="18"/>
-          <w:lang w:eastAsia="zh-CN"/>
-        </w:rPr>
-        <w:t>Createathon</w:t>
-      </w:r>
-      <w:proofErr w:type="spellEnd"/>
+        <w:t>FINRA Createathon</w:t>
+      </w:r>
       <w:r>
         <w:rPr>
           <w:rFonts w:ascii="Calibri" w:hAnsi="Calibri" w:cs="Times New Roman"/>
@@ -3700,7 +3487,6 @@
         </w:rPr>
         <w:t xml:space="preserve">Member Firm </w:t>
       </w:r>
-      <w:proofErr w:type="spellStart"/>
       <w:r>
         <w:rPr>
           <w:rFonts w:ascii="Calibri" w:hAnsi="Calibri" w:cs="Times New Roman"/>
@@ -3710,7 +3496,6 @@
         </w:rPr>
         <w:t>FinOPs</w:t>
       </w:r>
-      <w:proofErr w:type="spellEnd"/>
       <w:r>
         <w:rPr>
           <w:rFonts w:ascii="Calibri" w:hAnsi="Calibri" w:cs="Times New Roman"/>
@@ -3736,19 +3521,8 @@
           <w:szCs w:val="18"/>
           <w:lang w:eastAsia="zh-CN"/>
         </w:rPr>
-        <w:t xml:space="preserve"> </w:t>
-      </w:r>
-      <w:proofErr w:type="spellStart"/>
-      <w:r>
-        <w:rPr>
-          <w:rFonts w:ascii="Calibri" w:hAnsi="Calibri" w:cs="Times New Roman"/>
-          <w:sz w:val="20"/>
-          <w:szCs w:val="18"/>
-          <w:lang w:eastAsia="zh-CN"/>
-        </w:rPr>
-        <w:t>PyTorch</w:t>
-      </w:r>
-      <w:proofErr w:type="spellEnd"/>
+        <w:t xml:space="preserve"> PyTorch</w:t>
+      </w:r>
       <w:r>
         <w:rPr>
           <w:rFonts w:ascii="Calibri" w:hAnsi="Calibri" w:cs="Times New Roman"/>
@@ -3887,19 +3661,8 @@
           <w:szCs w:val="18"/>
           <w:lang w:eastAsia="zh-CN"/>
         </w:rPr>
-        <w:t xml:space="preserve">FINRA </w:t>
-      </w:r>
-      <w:proofErr w:type="spellStart"/>
-      <w:r>
-        <w:rPr>
-          <w:rFonts w:ascii="Calibri" w:hAnsi="Calibri" w:cs="Times New Roman"/>
-          <w:sz w:val="20"/>
-          <w:szCs w:val="18"/>
-          <w:lang w:eastAsia="zh-CN"/>
-        </w:rPr>
-        <w:t>Createathon</w:t>
-      </w:r>
-      <w:proofErr w:type="spellEnd"/>
+        <w:t>FINRA Createathon</w:t>
+      </w:r>
       <w:r>
         <w:rPr>
           <w:rFonts w:ascii="Calibri" w:hAnsi="Calibri" w:cs="Times New Roman"/>
@@ -4011,19 +3774,8 @@
           <w:szCs w:val="18"/>
           <w:lang w:eastAsia="zh-CN"/>
         </w:rPr>
-        <w:t xml:space="preserve">in the 2018 FINRA </w:t>
-      </w:r>
-      <w:proofErr w:type="spellStart"/>
-      <w:r>
-        <w:rPr>
-          <w:rFonts w:ascii="Calibri" w:hAnsi="Calibri" w:cs="Times New Roman"/>
-          <w:sz w:val="20"/>
-          <w:szCs w:val="18"/>
-          <w:lang w:eastAsia="zh-CN"/>
-        </w:rPr>
-        <w:t>Createathon</w:t>
-      </w:r>
-      <w:proofErr w:type="spellEnd"/>
+        <w:t>in the 2018 FINRA Createathon</w:t>
+      </w:r>
       <w:r>
         <w:rPr>
           <w:rFonts w:ascii="Calibri" w:hAnsi="Calibri" w:cs="Times New Roman"/>
@@ -4222,7 +3974,6 @@
         </w:rPr>
         <w:t xml:space="preserve">the </w:t>
       </w:r>
-      <w:proofErr w:type="spellStart"/>
       <w:r>
         <w:rPr>
           <w:rFonts w:ascii="Calibri" w:hAnsi="Calibri" w:cs="Times New Roman"/>
@@ -4232,7 +3983,6 @@
         </w:rPr>
         <w:t>Finra</w:t>
       </w:r>
-      <w:proofErr w:type="spellEnd"/>
       <w:r>
         <w:rPr>
           <w:rFonts w:ascii="Calibri" w:hAnsi="Calibri" w:cs="Times New Roman"/>
@@ -4299,18 +4049,16 @@
           <w:b/>
           <w:szCs w:val="22"/>
         </w:rPr>
-        <w:t xml:space="preserve">Consultant at </w:t>
-      </w:r>
-      <w:proofErr w:type="spellStart"/>
+        <w:t xml:space="preserve">Consultant at Finra </w:t>
+      </w:r>
       <w:r>
         <w:rPr>
           <w:rFonts w:ascii="Calibri" w:hAnsi="Calibri" w:cs="Times New Roman"/>
           <w:b/>
           <w:szCs w:val="22"/>
         </w:rPr>
-        <w:t>Finra</w:t>
-      </w:r>
-      <w:proofErr w:type="spellEnd"/>
+        <w:t>–</w:t>
+      </w:r>
       <w:r>
         <w:rPr>
           <w:rFonts w:ascii="Calibri" w:hAnsi="Calibri" w:cs="Times New Roman"/>
@@ -4325,33 +4073,7 @@
           <w:b/>
           <w:szCs w:val="22"/>
         </w:rPr>
-        <w:t>–</w:t>
-      </w:r>
-      <w:r>
-        <w:rPr>
-          <w:rFonts w:ascii="Calibri" w:hAnsi="Calibri" w:cs="Times New Roman"/>
-          <w:b/>
-          <w:szCs w:val="22"/>
-        </w:rPr>
-        <w:t xml:space="preserve"> </w:t>
-      </w:r>
-      <w:proofErr w:type="spellStart"/>
-      <w:r>
-        <w:rPr>
-          <w:rFonts w:ascii="Calibri" w:hAnsi="Calibri" w:cs="Times New Roman"/>
-          <w:b/>
-          <w:szCs w:val="22"/>
-        </w:rPr>
-        <w:t>ConsultNet</w:t>
-      </w:r>
-      <w:proofErr w:type="spellEnd"/>
-      <w:r>
-        <w:rPr>
-          <w:rFonts w:ascii="Calibri" w:hAnsi="Calibri" w:cs="Times New Roman"/>
-          <w:b/>
-          <w:szCs w:val="22"/>
-        </w:rPr>
-        <w:t xml:space="preserve"> </w:t>
+        <w:t xml:space="preserve">ConsultNet </w:t>
       </w:r>
       <w:r>
         <w:rPr>
@@ -4414,39 +4136,7 @@
           <w:rFonts w:ascii="Calibri" w:hAnsi="Calibri" w:cs="Times New Roman"/>
           <w:sz w:val="20"/>
         </w:rPr>
-        <w:t xml:space="preserve">Built a deep learning POC model (LSTM/GRU) to classify ~9000 customer complaints into 10 categories with 91% accuracy, using both </w:t>
-      </w:r>
-      <w:proofErr w:type="spellStart"/>
-      <w:r>
-        <w:rPr>
-          <w:rFonts w:ascii="Calibri" w:hAnsi="Calibri" w:cs="Times New Roman"/>
-          <w:sz w:val="20"/>
-        </w:rPr>
-        <w:t>Keras</w:t>
-      </w:r>
-      <w:proofErr w:type="spellEnd"/>
-      <w:r>
-        <w:rPr>
-          <w:rFonts w:ascii="Calibri" w:hAnsi="Calibri" w:cs="Times New Roman"/>
-          <w:sz w:val="20"/>
-        </w:rPr>
-        <w:t xml:space="preserve">/TensorFlow and </w:t>
-      </w:r>
-      <w:proofErr w:type="spellStart"/>
-      <w:r>
-        <w:rPr>
-          <w:rFonts w:ascii="Calibri" w:hAnsi="Calibri" w:cs="Times New Roman"/>
-          <w:sz w:val="20"/>
-        </w:rPr>
-        <w:t>PyTorch</w:t>
-      </w:r>
-      <w:proofErr w:type="spellEnd"/>
-      <w:r>
-        <w:rPr>
-          <w:rFonts w:ascii="Calibri" w:hAnsi="Calibri" w:cs="Times New Roman"/>
-          <w:sz w:val="20"/>
-        </w:rPr>
-        <w:t>. Provided mentorship to a summer intern.</w:t>
+        <w:t>Built a deep learning POC model (LSTM/GRU) to classify ~9000 customer complaints into 10 categories with 91% accuracy, using both Keras/TensorFlow and PyTorch. Provided mentorship to a summer intern.</w:t>
       </w:r>
     </w:p>
     <w:p>
@@ -4577,19 +4267,8 @@
           <w:szCs w:val="18"/>
           <w:lang w:eastAsia="zh-CN"/>
         </w:rPr>
-        <w:t xml:space="preserve">2017 FINRA </w:t>
-      </w:r>
-      <w:proofErr w:type="spellStart"/>
-      <w:r>
-        <w:rPr>
-          <w:rFonts w:ascii="Calibri" w:hAnsi="Calibri" w:cs="Times New Roman"/>
-          <w:sz w:val="20"/>
-          <w:szCs w:val="18"/>
-          <w:lang w:eastAsia="zh-CN"/>
-        </w:rPr>
-        <w:t>Createathon</w:t>
-      </w:r>
-      <w:proofErr w:type="spellEnd"/>
+        <w:t>2017 FINRA Createathon</w:t>
+      </w:r>
       <w:r>
         <w:rPr>
           <w:rFonts w:ascii="Calibri" w:hAnsi="Calibri" w:cs="Times New Roman"/>
@@ -4615,47 +4294,7 @@
           <w:szCs w:val="18"/>
           <w:lang w:eastAsia="zh-CN"/>
         </w:rPr>
-        <w:t xml:space="preserve">Applied Random Forest and </w:t>
-      </w:r>
-      <w:proofErr w:type="spellStart"/>
-      <w:r>
-        <w:rPr>
-          <w:rFonts w:ascii="Calibri" w:hAnsi="Calibri" w:cs="Times New Roman"/>
-          <w:sz w:val="20"/>
-          <w:szCs w:val="18"/>
-          <w:lang w:eastAsia="zh-CN"/>
-        </w:rPr>
-        <w:t>XGBoost</w:t>
-      </w:r>
-      <w:proofErr w:type="spellEnd"/>
-      <w:r>
-        <w:rPr>
-          <w:rFonts w:ascii="Calibri" w:hAnsi="Calibri" w:cs="Times New Roman"/>
-          <w:sz w:val="20"/>
-          <w:szCs w:val="18"/>
-          <w:lang w:eastAsia="zh-CN"/>
-        </w:rPr>
-        <w:t xml:space="preserve"> </w:t>
-      </w:r>
-      <w:proofErr w:type="spellStart"/>
-      <w:r>
-        <w:rPr>
-          <w:rFonts w:ascii="Calibri" w:hAnsi="Calibri" w:cs="Times New Roman"/>
-          <w:sz w:val="20"/>
-          <w:szCs w:val="18"/>
-          <w:lang w:eastAsia="zh-CN"/>
-        </w:rPr>
-        <w:t>e.t.c</w:t>
-      </w:r>
-      <w:proofErr w:type="spellEnd"/>
-      <w:r>
-        <w:rPr>
-          <w:rFonts w:ascii="Calibri" w:hAnsi="Calibri" w:cs="Times New Roman"/>
-          <w:sz w:val="20"/>
-          <w:szCs w:val="18"/>
-          <w:lang w:eastAsia="zh-CN"/>
-        </w:rPr>
-        <w:t xml:space="preserve"> algorithms on broker-</w:t>
+        <w:t>Applied Random Forest and XGBoost e.t.c algorithms on broker-</w:t>
       </w:r>
       <w:r>
         <w:rPr>
@@ -4901,37 +4540,21 @@
           <w:rFonts w:ascii="Calibri" w:hAnsi="Calibri" w:cs="Times New Roman"/>
           <w:sz w:val="20"/>
         </w:rPr>
-        <w:t xml:space="preserve">the </w:t>
-      </w:r>
-      <w:proofErr w:type="gramStart"/>
-      <w:r>
-        <w:rPr>
-          <w:rFonts w:ascii="Calibri" w:hAnsi="Calibri" w:cs="Times New Roman"/>
-          <w:sz w:val="20"/>
-        </w:rPr>
-        <w:t>High</w:t>
-      </w:r>
-      <w:r>
-        <w:rPr>
-          <w:rFonts w:ascii="Calibri" w:hAnsi="Calibri" w:cs="Times New Roman"/>
-          <w:sz w:val="20"/>
-        </w:rPr>
-        <w:t xml:space="preserve"> </w:t>
-      </w:r>
-      <w:r>
-        <w:rPr>
-          <w:rFonts w:ascii="Calibri" w:hAnsi="Calibri" w:cs="Times New Roman"/>
-          <w:sz w:val="20"/>
-        </w:rPr>
-        <w:t>Risk</w:t>
-      </w:r>
-      <w:proofErr w:type="gramEnd"/>
-      <w:r>
-        <w:rPr>
-          <w:rFonts w:ascii="Calibri" w:hAnsi="Calibri" w:cs="Times New Roman"/>
-          <w:sz w:val="20"/>
-        </w:rPr>
-        <w:t xml:space="preserve"> Representatives</w:t>
+        <w:t>the High</w:t>
+      </w:r>
+      <w:r>
+        <w:rPr>
+          <w:rFonts w:ascii="Calibri" w:hAnsi="Calibri" w:cs="Times New Roman"/>
+          <w:sz w:val="20"/>
+        </w:rPr>
+        <w:t xml:space="preserve"> </w:t>
+      </w:r>
+      <w:r>
+        <w:rPr>
+          <w:rFonts w:ascii="Calibri" w:hAnsi="Calibri" w:cs="Times New Roman"/>
+          <w:sz w:val="20"/>
+        </w:rPr>
+        <w:t>Risk Representatives</w:t>
       </w:r>
       <w:r>
         <w:rPr>
@@ -5157,25 +4780,7 @@
           <w:sz w:val="20"/>
           <w:szCs w:val="18"/>
         </w:rPr>
-        <w:t>Python/</w:t>
-      </w:r>
-      <w:proofErr w:type="spellStart"/>
-      <w:r>
-        <w:rPr>
-          <w:rFonts w:ascii="Calibri" w:hAnsi="Calibri" w:cs="Times New Roman"/>
-          <w:sz w:val="20"/>
-          <w:szCs w:val="18"/>
-        </w:rPr>
-        <w:t>fuzzywuzzy</w:t>
-      </w:r>
-      <w:proofErr w:type="spellEnd"/>
-      <w:r>
-        <w:rPr>
-          <w:rFonts w:ascii="Calibri" w:hAnsi="Calibri" w:cs="Times New Roman"/>
-          <w:sz w:val="20"/>
-          <w:szCs w:val="18"/>
-        </w:rPr>
-        <w:t xml:space="preserve"> for </w:t>
+        <w:t xml:space="preserve">Python/fuzzywuzzy for </w:t>
       </w:r>
       <w:r>
         <w:rPr>
@@ -6012,25 +5617,7 @@
           <w:sz w:val="20"/>
           <w:szCs w:val="18"/>
         </w:rPr>
-        <w:t xml:space="preserve">to detect patterns of fraud, </w:t>
-      </w:r>
-      <w:proofErr w:type="gramStart"/>
-      <w:r>
-        <w:rPr>
-          <w:rFonts w:ascii="Calibri" w:hAnsi="Calibri" w:cs="Times New Roman"/>
-          <w:sz w:val="20"/>
-          <w:szCs w:val="18"/>
-        </w:rPr>
-        <w:t>waste</w:t>
-      </w:r>
-      <w:proofErr w:type="gramEnd"/>
-      <w:r>
-        <w:rPr>
-          <w:rFonts w:ascii="Calibri" w:hAnsi="Calibri" w:cs="Times New Roman"/>
-          <w:sz w:val="20"/>
-          <w:szCs w:val="18"/>
-        </w:rPr>
-        <w:t xml:space="preserve"> or abuse (FWA) in Medicare Part D data. Worked closely with subject-matter experts</w:t>
+        <w:t>to detect patterns of fraud, waste or abuse (FWA) in Medicare Part D data. Worked closely with subject-matter experts</w:t>
       </w:r>
       <w:r>
         <w:rPr>
@@ -6119,25 +5706,7 @@
           <w:sz w:val="20"/>
           <w:szCs w:val="18"/>
         </w:rPr>
-        <w:t xml:space="preserve">Automated and optimized model monthly run programs and delivered monthly </w:t>
-      </w:r>
-      <w:proofErr w:type="gramStart"/>
-      <w:r>
-        <w:rPr>
-          <w:rFonts w:ascii="Calibri" w:hAnsi="Calibri" w:cs="Times New Roman"/>
-          <w:sz w:val="20"/>
-          <w:szCs w:val="18"/>
-        </w:rPr>
-        <w:t>high risk</w:t>
-      </w:r>
-      <w:proofErr w:type="gramEnd"/>
-      <w:r>
-        <w:rPr>
-          <w:rFonts w:ascii="Calibri" w:hAnsi="Calibri" w:cs="Times New Roman"/>
-          <w:sz w:val="20"/>
-          <w:szCs w:val="18"/>
-        </w:rPr>
-        <w:t xml:space="preserve"> pharmacy/prescriber reports to the clients. Those reports had led to 71 investigations opened, 35 of which were referred to law enforcement agencies and 11 have been accepted</w:t>
+        <w:t>Automated and optimized model monthly run programs and delivered monthly high risk pharmacy/prescriber reports to the clients. Those reports had led to 71 investigations opened, 35 of which were referred to law enforcement agencies and 11 have been accepted</w:t>
       </w:r>
       <w:r>
         <w:rPr>
@@ -6603,7 +6172,6 @@
         <w:t xml:space="preserve"> </w:t>
       </w:r>
       <w:hyperlink r:id="rId11" w:history="1">
-        <w:proofErr w:type="spellStart"/>
         <w:r>
           <w:rPr>
             <w:rStyle w:val="Hyperlink"/>
@@ -6640,7 +6208,6 @@
           </w:rPr>
           <w:t>nts</w:t>
         </w:r>
-        <w:proofErr w:type="spellEnd"/>
       </w:hyperlink>
       <w:r>
         <w:rPr>
